--- a/付费指引v20210514.docx
+++ b/付费指引v20210514.docx
@@ -53,7 +53,7 @@
           <w:r>
             <w:fldChar w:fldCharType="separate"/>
           </w:r>
-          <w:hyperlink w:anchor="_Toc71194903" w:history="1">
+          <w:hyperlink w:anchor="_Toc72706033" w:history="1">
             <w:r>
               <w:rPr>
                 <w:rStyle w:val="a4"/>
@@ -76,7 +76,7 @@
               <w:rPr>
                 <w:webHidden/>
               </w:rPr>
-              <w:instrText xml:space="preserve"> PAGEREF _Toc71194903 \h </w:instrText>
+              <w:instrText xml:space="preserve"> PAGEREF _Toc72706033 \h </w:instrText>
             </w:r>
             <w:r>
               <w:rPr>
@@ -110,7 +110,7 @@
               <w:tab w:val="right" w:leader="dot" w:pos="8296"/>
             </w:tabs>
           </w:pPr>
-          <w:hyperlink w:anchor="_Toc71194904" w:history="1">
+          <w:hyperlink w:anchor="_Toc72706034" w:history="1">
             <w:r>
               <w:rPr>
                 <w:rStyle w:val="a4"/>
@@ -133,7 +133,7 @@
               <w:rPr>
                 <w:webHidden/>
               </w:rPr>
-              <w:instrText xml:space="preserve"> PAGEREF _Toc71194904 \h </w:instrText>
+              <w:instrText xml:space="preserve"> PAGEREF _Toc72706034 \h </w:instrText>
             </w:r>
             <w:r>
               <w:rPr>
@@ -150,7 +150,7 @@
               <w:rPr>
                 <w:webHidden/>
               </w:rPr>
-              <w:t>1</w:t>
+              <w:t>2</w:t>
             </w:r>
             <w:r>
               <w:rPr>
@@ -167,7 +167,7 @@
               <w:tab w:val="right" w:leader="dot" w:pos="8296"/>
             </w:tabs>
           </w:pPr>
-          <w:hyperlink w:anchor="_Toc71194905" w:history="1">
+          <w:hyperlink w:anchor="_Toc72706035" w:history="1">
             <w:r>
               <w:rPr>
                 <w:rStyle w:val="a4"/>
@@ -190,7 +190,7 @@
               <w:rPr>
                 <w:webHidden/>
               </w:rPr>
-              <w:instrText xml:space="preserve"> PAGEREF _Toc71194905 \h </w:instrText>
+              <w:instrText xml:space="preserve"> PAGEREF _Toc72706035 \h </w:instrText>
             </w:r>
             <w:r>
               <w:rPr>
@@ -224,7 +224,7 @@
               <w:tab w:val="right" w:leader="dot" w:pos="8296"/>
             </w:tabs>
           </w:pPr>
-          <w:hyperlink w:anchor="_Toc71194906" w:history="1">
+          <w:hyperlink w:anchor="_Toc72706036" w:history="1">
             <w:r>
               <w:rPr>
                 <w:rStyle w:val="a4"/>
@@ -247,7 +247,7 @@
               <w:rPr>
                 <w:webHidden/>
               </w:rPr>
-              <w:instrText xml:space="preserve"> PAGEREF _Toc71194906 \h </w:instrText>
+              <w:instrText xml:space="preserve"> PAGEREF _Toc72706036 \h </w:instrText>
             </w:r>
             <w:r>
               <w:rPr>
@@ -281,7 +281,7 @@
               <w:tab w:val="right" w:leader="dot" w:pos="8296"/>
             </w:tabs>
           </w:pPr>
-          <w:hyperlink w:anchor="_Toc71194907" w:history="1">
+          <w:hyperlink w:anchor="_Toc72706037" w:history="1">
             <w:r>
               <w:rPr>
                 <w:rStyle w:val="a4"/>
@@ -304,7 +304,7 @@
               <w:rPr>
                 <w:webHidden/>
               </w:rPr>
-              <w:instrText xml:space="preserve"> PAGEREF _Toc71194907 \h </w:instrText>
+              <w:instrText xml:space="preserve"> PAGEREF _Toc72706037 \h </w:instrText>
             </w:r>
             <w:r>
               <w:rPr>
@@ -338,7 +338,7 @@
               <w:tab w:val="right" w:leader="dot" w:pos="8296"/>
             </w:tabs>
           </w:pPr>
-          <w:hyperlink w:anchor="_Toc71194908" w:history="1">
+          <w:hyperlink w:anchor="_Toc72706038" w:history="1">
             <w:r>
               <w:rPr>
                 <w:rStyle w:val="a4"/>
@@ -361,7 +361,7 @@
               <w:rPr>
                 <w:webHidden/>
               </w:rPr>
-              <w:instrText xml:space="preserve"> PAGEREF _Toc71194908 \h </w:instrText>
+              <w:instrText xml:space="preserve"> PAGEREF _Toc72706038 \h </w:instrText>
             </w:r>
             <w:r>
               <w:rPr>
@@ -395,7 +395,7 @@
               <w:tab w:val="right" w:leader="dot" w:pos="8296"/>
             </w:tabs>
           </w:pPr>
-          <w:hyperlink w:anchor="_Toc71194909" w:history="1">
+          <w:hyperlink w:anchor="_Toc72706039" w:history="1">
             <w:r>
               <w:rPr>
                 <w:rStyle w:val="a4"/>
@@ -418,7 +418,7 @@
               <w:rPr>
                 <w:webHidden/>
               </w:rPr>
-              <w:instrText xml:space="preserve"> PAGEREF _Toc71194909 \h </w:instrText>
+              <w:instrText xml:space="preserve"> PAGEREF _Toc72706039 \h </w:instrText>
             </w:r>
             <w:r>
               <w:rPr>
@@ -452,7 +452,7 @@
               <w:tab w:val="right" w:leader="dot" w:pos="8296"/>
             </w:tabs>
           </w:pPr>
-          <w:hyperlink w:anchor="_Toc71194910" w:history="1">
+          <w:hyperlink w:anchor="_Toc72706040" w:history="1">
             <w:r>
               <w:rPr>
                 <w:rStyle w:val="a4"/>
@@ -475,7 +475,7 @@
               <w:rPr>
                 <w:webHidden/>
               </w:rPr>
-              <w:instrText xml:space="preserve"> PAGEREF _Toc71194910 \h </w:instrText>
+              <w:instrText xml:space="preserve"> PAGEREF _Toc72706040 \h </w:instrText>
             </w:r>
             <w:r>
               <w:rPr>
@@ -509,7 +509,7 @@
               <w:tab w:val="right" w:leader="dot" w:pos="8296"/>
             </w:tabs>
           </w:pPr>
-          <w:hyperlink w:anchor="_Toc71194911" w:history="1">
+          <w:hyperlink w:anchor="_Toc72706041" w:history="1">
             <w:r>
               <w:rPr>
                 <w:rStyle w:val="a4"/>
@@ -532,7 +532,7 @@
               <w:rPr>
                 <w:webHidden/>
               </w:rPr>
-              <w:instrText xml:space="preserve"> PAGEREF _Toc71194911 \h </w:instrText>
+              <w:instrText xml:space="preserve"> PAGEREF _Toc72706041 \h </w:instrText>
             </w:r>
             <w:r>
               <w:rPr>
@@ -566,7 +566,7 @@
               <w:tab w:val="right" w:leader="dot" w:pos="8296"/>
             </w:tabs>
           </w:pPr>
-          <w:hyperlink w:anchor="_Toc71194912" w:history="1">
+          <w:hyperlink w:anchor="_Toc72706042" w:history="1">
             <w:r>
               <w:rPr>
                 <w:rStyle w:val="a4"/>
@@ -589,7 +589,7 @@
               <w:rPr>
                 <w:webHidden/>
               </w:rPr>
-              <w:instrText xml:space="preserve"> PAGEREF _Toc71194912 \h </w:instrText>
+              <w:instrText xml:space="preserve"> PAGEREF _Toc72706042 \h </w:instrText>
             </w:r>
             <w:r>
               <w:rPr>
@@ -623,7 +623,7 @@
               <w:tab w:val="right" w:leader="dot" w:pos="8296"/>
             </w:tabs>
           </w:pPr>
-          <w:hyperlink w:anchor="_Toc71194913" w:history="1">
+          <w:hyperlink w:anchor="_Toc72706043" w:history="1">
             <w:r>
               <w:rPr>
                 <w:rStyle w:val="a4"/>
@@ -646,7 +646,7 @@
               <w:rPr>
                 <w:webHidden/>
               </w:rPr>
-              <w:instrText xml:space="preserve"> PAGEREF _Toc71194913 \h </w:instrText>
+              <w:instrText xml:space="preserve"> PAGEREF _Toc72706043 \h </w:instrText>
             </w:r>
             <w:r>
               <w:rPr>
@@ -680,7 +680,7 @@
               <w:tab w:val="right" w:leader="dot" w:pos="8296"/>
             </w:tabs>
           </w:pPr>
-          <w:hyperlink w:anchor="_Toc71194914" w:history="1">
+          <w:hyperlink w:anchor="_Toc72706044" w:history="1">
             <w:r>
               <w:rPr>
                 <w:rStyle w:val="a4"/>
@@ -703,7 +703,7 @@
               <w:rPr>
                 <w:webHidden/>
               </w:rPr>
-              <w:instrText xml:space="preserve"> PAGEREF _Toc71194914 \h </w:instrText>
+              <w:instrText xml:space="preserve"> PAGEREF _Toc72706044 \h </w:instrText>
             </w:r>
             <w:r>
               <w:rPr>
@@ -737,7 +737,7 @@
               <w:tab w:val="right" w:leader="dot" w:pos="8296"/>
             </w:tabs>
           </w:pPr>
-          <w:hyperlink w:anchor="_Toc71194915" w:history="1">
+          <w:hyperlink w:anchor="_Toc72706045" w:history="1">
             <w:r>
               <w:rPr>
                 <w:rStyle w:val="a4"/>
@@ -760,7 +760,7 @@
               <w:rPr>
                 <w:webHidden/>
               </w:rPr>
-              <w:instrText xml:space="preserve"> PAGEREF _Toc71194915 \h </w:instrText>
+              <w:instrText xml:space="preserve"> PAGEREF _Toc72706045 \h </w:instrText>
             </w:r>
             <w:r>
               <w:rPr>
@@ -794,7 +794,7 @@
               <w:tab w:val="right" w:leader="dot" w:pos="8296"/>
             </w:tabs>
           </w:pPr>
-          <w:hyperlink w:anchor="_Toc71194916" w:history="1">
+          <w:hyperlink w:anchor="_Toc72706046" w:history="1">
             <w:r>
               <w:rPr>
                 <w:rStyle w:val="a4"/>
@@ -817,7 +817,7 @@
               <w:rPr>
                 <w:webHidden/>
               </w:rPr>
-              <w:instrText xml:space="preserve"> PAGEREF _Toc71194916 \h </w:instrText>
+              <w:instrText xml:space="preserve"> PAGEREF _Toc72706046 \h </w:instrText>
             </w:r>
             <w:r>
               <w:rPr>
@@ -851,7 +851,7 @@
               <w:tab w:val="right" w:leader="dot" w:pos="8296"/>
             </w:tabs>
           </w:pPr>
-          <w:hyperlink w:anchor="_Toc71194917" w:history="1">
+          <w:hyperlink w:anchor="_Toc72706047" w:history="1">
             <w:r>
               <w:rPr>
                 <w:rStyle w:val="a4"/>
@@ -874,7 +874,7 @@
               <w:rPr>
                 <w:webHidden/>
               </w:rPr>
-              <w:instrText xml:space="preserve"> PAGEREF _Toc71194917 \h </w:instrText>
+              <w:instrText xml:space="preserve"> PAGEREF _Toc72706047 \h </w:instrText>
             </w:r>
             <w:r>
               <w:rPr>
@@ -908,7 +908,7 @@
               <w:tab w:val="right" w:leader="dot" w:pos="8296"/>
             </w:tabs>
           </w:pPr>
-          <w:hyperlink w:anchor="_Toc71194918" w:history="1">
+          <w:hyperlink w:anchor="_Toc72706048" w:history="1">
             <w:r>
               <w:rPr>
                 <w:rStyle w:val="a4"/>
@@ -931,7 +931,7 @@
               <w:rPr>
                 <w:webHidden/>
               </w:rPr>
-              <w:instrText xml:space="preserve"> PAGEREF _Toc71194918 \h </w:instrText>
+              <w:instrText xml:space="preserve"> PAGEREF _Toc72706048 \h </w:instrText>
             </w:r>
             <w:r>
               <w:rPr>
@@ -965,7 +965,7 @@
               <w:tab w:val="right" w:leader="dot" w:pos="8296"/>
             </w:tabs>
           </w:pPr>
-          <w:hyperlink w:anchor="_Toc71194919" w:history="1">
+          <w:hyperlink w:anchor="_Toc72706049" w:history="1">
             <w:r>
               <w:rPr>
                 <w:rStyle w:val="a4"/>
@@ -988,7 +988,7 @@
               <w:rPr>
                 <w:webHidden/>
               </w:rPr>
-              <w:instrText xml:space="preserve"> PAGEREF _Toc71194919 \h </w:instrText>
+              <w:instrText xml:space="preserve"> PAGEREF _Toc72706049 \h </w:instrText>
             </w:r>
             <w:r>
               <w:rPr>
@@ -1022,7 +1022,7 @@
               <w:tab w:val="right" w:leader="dot" w:pos="8296"/>
             </w:tabs>
           </w:pPr>
-          <w:hyperlink w:anchor="_Toc71194920" w:history="1">
+          <w:hyperlink w:anchor="_Toc72706050" w:history="1">
             <w:r>
               <w:rPr>
                 <w:rStyle w:val="a4"/>
@@ -1045,7 +1045,7 @@
               <w:rPr>
                 <w:webHidden/>
               </w:rPr>
-              <w:instrText xml:space="preserve"> PAGEREF _Toc71194920 \h </w:instrText>
+              <w:instrText xml:space="preserve"> PAGEREF _Toc72706050 \h </w:instrText>
             </w:r>
             <w:r>
               <w:rPr>
@@ -1079,7 +1079,7 @@
               <w:tab w:val="right" w:leader="dot" w:pos="8296"/>
             </w:tabs>
           </w:pPr>
-          <w:hyperlink w:anchor="_Toc71194921" w:history="1">
+          <w:hyperlink w:anchor="_Toc72706051" w:history="1">
             <w:r>
               <w:rPr>
                 <w:rStyle w:val="a4"/>
@@ -1102,7 +1102,7 @@
               <w:rPr>
                 <w:webHidden/>
               </w:rPr>
-              <w:instrText xml:space="preserve"> PAGEREF _Toc71194921 \h </w:instrText>
+              <w:instrText xml:space="preserve"> PAGEREF _Toc72706051 \h </w:instrText>
             </w:r>
             <w:r>
               <w:rPr>
@@ -1136,7 +1136,7 @@
               <w:tab w:val="right" w:leader="dot" w:pos="8296"/>
             </w:tabs>
           </w:pPr>
-          <w:hyperlink w:anchor="_Toc71194922" w:history="1">
+          <w:hyperlink w:anchor="_Toc72706052" w:history="1">
             <w:r>
               <w:rPr>
                 <w:rStyle w:val="a4"/>
@@ -1159,7 +1159,7 @@
               <w:rPr>
                 <w:webHidden/>
               </w:rPr>
-              <w:instrText xml:space="preserve"> PAGEREF _Toc71194922 \h </w:instrText>
+              <w:instrText xml:space="preserve"> PAGEREF _Toc72706052 \h </w:instrText>
             </w:r>
             <w:r>
               <w:rPr>
@@ -1193,7 +1193,7 @@
               <w:tab w:val="right" w:leader="dot" w:pos="8296"/>
             </w:tabs>
           </w:pPr>
-          <w:hyperlink w:anchor="_Toc71194923" w:history="1">
+          <w:hyperlink w:anchor="_Toc72706053" w:history="1">
             <w:r>
               <w:rPr>
                 <w:rStyle w:val="a4"/>
@@ -1216,7 +1216,7 @@
               <w:rPr>
                 <w:webHidden/>
               </w:rPr>
-              <w:instrText xml:space="preserve"> PAGEREF _Toc71194923 \h </w:instrText>
+              <w:instrText xml:space="preserve"> PAGEREF _Toc72706053 \h </w:instrText>
             </w:r>
             <w:r>
               <w:rPr>
@@ -1250,7 +1250,7 @@
               <w:tab w:val="right" w:leader="dot" w:pos="8296"/>
             </w:tabs>
           </w:pPr>
-          <w:hyperlink w:anchor="_Toc71194924" w:history="1">
+          <w:hyperlink w:anchor="_Toc72706054" w:history="1">
             <w:r>
               <w:rPr>
                 <w:rStyle w:val="a4"/>
@@ -1273,7 +1273,7 @@
               <w:rPr>
                 <w:webHidden/>
               </w:rPr>
-              <w:instrText xml:space="preserve"> PAGEREF _Toc71194924 \h </w:instrText>
+              <w:instrText xml:space="preserve"> PAGEREF _Toc72706054 \h </w:instrText>
             </w:r>
             <w:r>
               <w:rPr>
@@ -1307,7 +1307,7 @@
               <w:tab w:val="right" w:leader="dot" w:pos="8296"/>
             </w:tabs>
           </w:pPr>
-          <w:hyperlink w:anchor="_Toc71194925" w:history="1">
+          <w:hyperlink w:anchor="_Toc72706055" w:history="1">
             <w:r>
               <w:rPr>
                 <w:rStyle w:val="a4"/>
@@ -1330,7 +1330,7 @@
               <w:rPr>
                 <w:webHidden/>
               </w:rPr>
-              <w:instrText xml:space="preserve"> PAGEREF _Toc71194925 \h </w:instrText>
+              <w:instrText xml:space="preserve"> PAGEREF _Toc72706055 \h </w:instrText>
             </w:r>
             <w:r>
               <w:rPr>
@@ -1364,7 +1364,7 @@
               <w:tab w:val="right" w:leader="dot" w:pos="8296"/>
             </w:tabs>
           </w:pPr>
-          <w:hyperlink w:anchor="_Toc71194926" w:history="1">
+          <w:hyperlink w:anchor="_Toc72706056" w:history="1">
             <w:r>
               <w:rPr>
                 <w:rStyle w:val="a4"/>
@@ -1387,7 +1387,7 @@
               <w:rPr>
                 <w:webHidden/>
               </w:rPr>
-              <w:instrText xml:space="preserve"> PAGEREF _Toc71194926 \h </w:instrText>
+              <w:instrText xml:space="preserve"> PAGEREF _Toc72706056 \h </w:instrText>
             </w:r>
             <w:r>
               <w:rPr>
@@ -1421,7 +1421,7 @@
               <w:tab w:val="right" w:leader="dot" w:pos="8296"/>
             </w:tabs>
           </w:pPr>
-          <w:hyperlink w:anchor="_Toc71194927" w:history="1">
+          <w:hyperlink w:anchor="_Toc72706057" w:history="1">
             <w:r>
               <w:rPr>
                 <w:rStyle w:val="a4"/>
@@ -1444,7 +1444,7 @@
               <w:rPr>
                 <w:webHidden/>
               </w:rPr>
-              <w:instrText xml:space="preserve"> PAGEREF _Toc71194927 \h </w:instrText>
+              <w:instrText xml:space="preserve"> PAGEREF _Toc72706057 \h </w:instrText>
             </w:r>
             <w:r>
               <w:rPr>
@@ -1478,7 +1478,7 @@
               <w:tab w:val="right" w:leader="dot" w:pos="8296"/>
             </w:tabs>
           </w:pPr>
-          <w:hyperlink w:anchor="_Toc71194928" w:history="1">
+          <w:hyperlink w:anchor="_Toc72706058" w:history="1">
             <w:r>
               <w:rPr>
                 <w:rStyle w:val="a4"/>
@@ -1501,7 +1501,7 @@
               <w:rPr>
                 <w:webHidden/>
               </w:rPr>
-              <w:instrText xml:space="preserve"> PAGEREF _Toc71194928 \h </w:instrText>
+              <w:instrText xml:space="preserve"> PAGEREF _Toc72706058 \h </w:instrText>
             </w:r>
             <w:r>
               <w:rPr>
@@ -1535,7 +1535,7 @@
               <w:tab w:val="right" w:leader="dot" w:pos="8296"/>
             </w:tabs>
           </w:pPr>
-          <w:hyperlink w:anchor="_Toc71194929" w:history="1">
+          <w:hyperlink w:anchor="_Toc72706059" w:history="1">
             <w:r>
               <w:rPr>
                 <w:rStyle w:val="a4"/>
@@ -1558,7 +1558,7 @@
               <w:rPr>
                 <w:webHidden/>
               </w:rPr>
-              <w:instrText xml:space="preserve"> PAGEREF _Toc71194929 \h </w:instrText>
+              <w:instrText xml:space="preserve"> PAGEREF _Toc72706059 \h </w:instrText>
             </w:r>
             <w:r>
               <w:rPr>
@@ -1592,7 +1592,7 @@
               <w:tab w:val="right" w:leader="dot" w:pos="8296"/>
             </w:tabs>
           </w:pPr>
-          <w:hyperlink w:anchor="_Toc71194930" w:history="1">
+          <w:hyperlink w:anchor="_Toc72706060" w:history="1">
             <w:r>
               <w:rPr>
                 <w:rStyle w:val="a4"/>
@@ -1615,7 +1615,7 @@
               <w:rPr>
                 <w:webHidden/>
               </w:rPr>
-              <w:instrText xml:space="preserve"> PAGEREF _Toc71194930 \h </w:instrText>
+              <w:instrText xml:space="preserve"> PAGEREF _Toc72706060 \h </w:instrText>
             </w:r>
             <w:r>
               <w:rPr>
@@ -1633,6 +1633,63 @@
                 <w:webHidden/>
               </w:rPr>
               <w:t>20</w:t>
+            </w:r>
+            <w:r>
+              <w:rPr>
+                <w:webHidden/>
+              </w:rPr>
+              <w:fldChar w:fldCharType="end"/>
+            </w:r>
+          </w:hyperlink>
+        </w:p>
+        <w:p>
+          <w:pPr>
+            <w:pStyle w:val="TOC2"/>
+            <w:tabs>
+              <w:tab w:val="right" w:leader="dot" w:pos="8296"/>
+            </w:tabs>
+          </w:pPr>
+          <w:hyperlink w:anchor="_Toc72706061" w:history="1">
+            <w:r>
+              <w:rPr>
+                <w:rStyle w:val="a4"/>
+              </w:rPr>
+              <w:t>充值时长是按什么计算的？</w:t>
+            </w:r>
+            <w:r>
+              <w:rPr>
+                <w:webHidden/>
+              </w:rPr>
+              <w:tab/>
+            </w:r>
+            <w:r>
+              <w:rPr>
+                <w:webHidden/>
+              </w:rPr>
+              <w:fldChar w:fldCharType="begin"/>
+            </w:r>
+            <w:r>
+              <w:rPr>
+                <w:webHidden/>
+              </w:rPr>
+              <w:instrText xml:space="preserve"> PAGEREF _Toc72706061 \h </w:instrText>
+            </w:r>
+            <w:r>
+              <w:rPr>
+                <w:webHidden/>
+              </w:rPr>
+            </w:r>
+            <w:r>
+              <w:rPr>
+                <w:webHidden/>
+              </w:rPr>
+              <w:fldChar w:fldCharType="separate"/>
+            </w:r>
+            <w:r>
+              <w:rPr>
+                <w:webHidden/>
+              </w:rPr>
+              <w:t>21</w:t>
             </w:r>
             <w:r>
               <w:rPr>
@@ -1659,7 +1716,7 @@
       <w:pPr>
         <w:pStyle w:val="1"/>
       </w:pPr>
-      <w:bookmarkStart w:id="0" w:name="_Toc71194903"/>
+      <w:bookmarkStart w:id="0" w:name="_Toc72706033"/>
       <w:r>
         <w:rPr>
           <w:rFonts w:hint="eastAsia"/>
@@ -1680,11 +1737,12 @@
       <w:pPr>
         <w:pStyle w:val="2"/>
       </w:pPr>
-      <w:bookmarkStart w:id="1" w:name="_Toc71194904"/>
-      <w:r>
-        <w:rPr>
-          <w:rFonts w:hint="eastAsia"/>
-        </w:rPr>
+      <w:bookmarkStart w:id="1" w:name="_Toc72706034"/>
+      <w:r>
+        <w:rPr>
+          <w:rFonts w:hint="eastAsia"/>
+        </w:rPr>
+        <w:lastRenderedPageBreak/>
         <w:t>自动更新DLC</w:t>
       </w:r>
       <w:bookmarkEnd w:id="1"/>
@@ -1741,7 +1799,6 @@
         <w:rPr>
           <w:rFonts w:hint="eastAsia"/>
         </w:rPr>
-        <w:lastRenderedPageBreak/>
         <w:t>（指当有新版本时，自动下载并更新到最新版本，然后运行，免去每次有新版本时手动执行这些操作）</w:t>
       </w:r>
     </w:p>
@@ -1749,7 +1806,7 @@
       <w:pPr>
         <w:pStyle w:val="2"/>
       </w:pPr>
-      <w:bookmarkStart w:id="2" w:name="_Toc71194905"/>
+      <w:bookmarkStart w:id="2" w:name="_Toc72706035"/>
       <w:r>
         <w:rPr>
           <w:rFonts w:hint="eastAsia"/>
@@ -1801,7 +1858,7 @@
       <w:pPr>
         <w:pStyle w:val="1"/>
       </w:pPr>
-      <w:bookmarkStart w:id="3" w:name="_Toc71194906"/>
+      <w:bookmarkStart w:id="3" w:name="_Toc72706036"/>
       <w:r>
         <w:rPr>
           <w:rFonts w:hint="eastAsia"/>
@@ -1820,7 +1877,7 @@
       <w:pPr>
         <w:pStyle w:val="2"/>
       </w:pPr>
-      <w:bookmarkStart w:id="4" w:name="_Toc71194907"/>
+      <w:bookmarkStart w:id="4" w:name="_Toc72706037"/>
       <w:r>
         <w:rPr>
           <w:rFonts w:hint="eastAsia"/>
@@ -1833,7 +1890,7 @@
       <w:pPr>
         <w:pStyle w:val="3"/>
       </w:pPr>
-      <w:bookmarkStart w:id="5" w:name="_Toc71194908"/>
+      <w:bookmarkStart w:id="5" w:name="_Toc72706038"/>
       <w:r>
         <w:rPr>
           <w:rFonts w:hint="eastAsia"/>
@@ -2730,7 +2787,7 @@
       <w:pPr>
         <w:pStyle w:val="3"/>
       </w:pPr>
-      <w:bookmarkStart w:id="6" w:name="_Toc71194909"/>
+      <w:bookmarkStart w:id="6" w:name="_Toc72706039"/>
       <w:r>
         <w:rPr>
           <w:rFonts w:hint="eastAsia"/>
@@ -2971,7 +3028,7 @@
       <w:pPr>
         <w:pStyle w:val="3"/>
       </w:pPr>
-      <w:bookmarkStart w:id="7" w:name="_Toc71194910"/>
+      <w:bookmarkStart w:id="7" w:name="_Toc72706040"/>
       <w:r>
         <w:rPr>
           <w:rFonts w:hint="eastAsia"/>
@@ -3239,7 +3296,7 @@
       <w:pPr>
         <w:pStyle w:val="3"/>
       </w:pPr>
-      <w:bookmarkStart w:id="8" w:name="_Toc71194911"/>
+      <w:bookmarkStart w:id="8" w:name="_Toc72706041"/>
       <w:r>
         <w:rPr>
           <w:rFonts w:hint="eastAsia"/>
@@ -3438,7 +3495,7 @@
       <w:pPr>
         <w:pStyle w:val="2"/>
       </w:pPr>
-      <w:bookmarkStart w:id="9" w:name="_Toc71194912"/>
+      <w:bookmarkStart w:id="9" w:name="_Toc72706042"/>
       <w:r>
         <w:rPr>
           <w:rFonts w:hint="eastAsia"/>
@@ -3468,7 +3525,7 @@
       <w:pPr>
         <w:pStyle w:val="3"/>
       </w:pPr>
-      <w:bookmarkStart w:id="10" w:name="_Toc71194913"/>
+      <w:bookmarkStart w:id="10" w:name="_Toc72706043"/>
       <w:r>
         <w:rPr>
           <w:rFonts w:hint="eastAsia"/>
@@ -3686,7 +3743,7 @@
       <w:pPr>
         <w:pStyle w:val="3"/>
       </w:pPr>
-      <w:bookmarkStart w:id="11" w:name="_Toc71194914"/>
+      <w:bookmarkStart w:id="11" w:name="_Toc72706044"/>
       <w:r>
         <w:rPr>
           <w:rFonts w:hint="eastAsia"/>
@@ -3873,7 +3930,7 @@
       <w:pPr>
         <w:pStyle w:val="3"/>
       </w:pPr>
-      <w:bookmarkStart w:id="12" w:name="_Toc71194915"/>
+      <w:bookmarkStart w:id="12" w:name="_Toc72706045"/>
       <w:r>
         <w:rPr>
           <w:rFonts w:hint="eastAsia"/>
@@ -3950,7 +4007,7 @@
       <w:pPr>
         <w:pStyle w:val="1"/>
       </w:pPr>
-      <w:bookmarkStart w:id="13" w:name="_Toc71194916"/>
+      <w:bookmarkStart w:id="13" w:name="_Toc72706046"/>
       <w:r>
         <w:rPr>
           <w:rFonts w:hint="eastAsia"/>
@@ -3963,7 +4020,7 @@
       <w:pPr>
         <w:pStyle w:val="2"/>
       </w:pPr>
-      <w:bookmarkStart w:id="14" w:name="_Toc71194917"/>
+      <w:bookmarkStart w:id="14" w:name="_Toc72706047"/>
       <w:r>
         <w:rPr>
           <w:rFonts w:hint="eastAsia"/>
@@ -4094,7 +4151,7 @@
       <w:pPr>
         <w:pStyle w:val="2"/>
       </w:pPr>
-      <w:bookmarkStart w:id="15" w:name="_Toc71194918"/>
+      <w:bookmarkStart w:id="15" w:name="_Toc72706048"/>
       <w:r>
         <w:rPr>
           <w:rFonts w:hint="eastAsia"/>
@@ -4115,7 +4172,7 @@
       <w:pPr>
         <w:pStyle w:val="3"/>
       </w:pPr>
-      <w:bookmarkStart w:id="16" w:name="_Toc71194919"/>
+      <w:bookmarkStart w:id="16" w:name="_Toc72706049"/>
       <w:r>
         <w:rPr>
           <w:rFonts w:hint="eastAsia"/>
@@ -4197,7 +4254,7 @@
       <w:pPr>
         <w:pStyle w:val="3"/>
       </w:pPr>
-      <w:bookmarkStart w:id="17" w:name="_Toc71194920"/>
+      <w:bookmarkStart w:id="17" w:name="_Toc72706050"/>
       <w:r>
         <w:rPr>
           <w:rFonts w:hint="eastAsia"/>
@@ -4259,7 +4316,7 @@
       <w:pPr>
         <w:pStyle w:val="1"/>
       </w:pPr>
-      <w:bookmarkStart w:id="18" w:name="_Toc71194921"/>
+      <w:bookmarkStart w:id="18" w:name="_Toc72706051"/>
       <w:r>
         <w:rPr>
           <w:rFonts w:hint="eastAsia"/>
@@ -4272,7 +4329,7 @@
       <w:pPr>
         <w:pStyle w:val="2"/>
       </w:pPr>
-      <w:bookmarkStart w:id="19" w:name="_Toc71194922"/>
+      <w:bookmarkStart w:id="19" w:name="_Toc72706052"/>
       <w:r>
         <w:rPr>
           <w:rFonts w:hint="eastAsia"/>
@@ -4396,7 +4453,7 @@
       <w:pPr>
         <w:pStyle w:val="2"/>
       </w:pPr>
-      <w:bookmarkStart w:id="20" w:name="_Toc71194923"/>
+      <w:bookmarkStart w:id="20" w:name="_Toc72706053"/>
       <w:r>
         <w:rPr>
           <w:rFonts w:hint="eastAsia"/>
@@ -4545,7 +4602,7 @@
       <w:pPr>
         <w:pStyle w:val="1"/>
       </w:pPr>
-      <w:bookmarkStart w:id="21" w:name="_Toc71194924"/>
+      <w:bookmarkStart w:id="21" w:name="_Toc72706054"/>
       <w:r>
         <w:rPr>
           <w:rFonts w:hint="eastAsia"/>
@@ -4558,7 +4615,7 @@
       <w:pPr>
         <w:pStyle w:val="2"/>
       </w:pPr>
-      <w:bookmarkStart w:id="22" w:name="_Toc71194925"/>
+      <w:bookmarkStart w:id="22" w:name="_Toc72706055"/>
       <w:r>
         <w:rPr>
           <w:rFonts w:hint="eastAsia"/>
@@ -4669,7 +4726,7 @@
       <w:pPr>
         <w:pStyle w:val="2"/>
       </w:pPr>
-      <w:bookmarkStart w:id="23" w:name="_Toc71194926"/>
+      <w:bookmarkStart w:id="23" w:name="_Toc72706056"/>
       <w:r>
         <w:rPr>
           <w:rFonts w:hint="eastAsia"/>
@@ -4713,7 +4770,7 @@
       <w:pPr>
         <w:pStyle w:val="2"/>
       </w:pPr>
-      <w:bookmarkStart w:id="24" w:name="_Toc71194927"/>
+      <w:bookmarkStart w:id="24" w:name="_Toc72706057"/>
       <w:r>
         <w:rPr>
           <w:rFonts w:hint="eastAsia"/>
@@ -4784,7 +4841,7 @@
       <w:pPr>
         <w:pStyle w:val="2"/>
       </w:pPr>
-      <w:bookmarkStart w:id="25" w:name="_Toc71194928"/>
+      <w:bookmarkStart w:id="25" w:name="_Toc72706058"/>
       <w:r>
         <w:rPr>
           <w:rFonts w:hint="eastAsia"/>
@@ -5055,7 +5112,7 @@
       <w:pPr>
         <w:pStyle w:val="2"/>
       </w:pPr>
-      <w:bookmarkStart w:id="26" w:name="_Toc71194929"/>
+      <w:bookmarkStart w:id="26" w:name="_Toc72706059"/>
       <w:r>
         <w:rPr>
           <w:rFonts w:hint="eastAsia"/>
@@ -5085,7 +5142,7 @@
       <w:pPr>
         <w:pStyle w:val="2"/>
       </w:pPr>
-      <w:bookmarkStart w:id="27" w:name="_Toc71194930"/>
+      <w:bookmarkStart w:id="27" w:name="_Toc72706060"/>
       <w:r>
         <w:rPr>
           <w:rFonts w:hint="eastAsia"/>
@@ -5131,12 +5188,14 @@
       <w:pPr>
         <w:pStyle w:val="2"/>
       </w:pPr>
+      <w:bookmarkStart w:id="28" w:name="_Toc72706061"/>
       <w:r>
         <w:rPr>
           <w:rFonts w:hint="eastAsia"/>
         </w:rPr>
         <w:t>充值时长是按什么计算的？</w:t>
       </w:r>
+      <w:bookmarkEnd w:id="28"/>
     </w:p>
     <w:p>
       <w:r>
@@ -5209,13 +5268,7 @@
         <w:rPr>
           <w:rFonts w:hint="eastAsia"/>
         </w:rPr>
-        <w:t>分别运行时，A有效期2月后，B</w:t>
-      </w:r>
-      <w:r>
-        <w:rPr>
-          <w:rFonts w:hint="eastAsia"/>
-        </w:rPr>
-        <w:t>有效期</w:t>
+        <w:t>分别运行时，A有效期2月后，B有效期</w:t>
       </w:r>
       <w:r>
         <w:t>4</w:t>
@@ -5227,13 +5280,7 @@
         <w:t>月后</w:t>
       </w:r>
     </w:p>
-    <w:p>
-      <w:pPr>
-        <w:rPr>
-          <w:rFonts w:hint="eastAsia"/>
-        </w:rPr>
-      </w:pPr>
-    </w:p>
+    <w:p/>
     <w:sectPr>
       <w:pgSz w:w="11906" w:h="16838"/>
       <w:pgMar w:top="1440" w:right="1800" w:bottom="1440" w:left="1800" w:header="851" w:footer="992" w:gutter="0"/>
